--- a/data/misc/poster_experiment.docx
+++ b/data/misc/poster_experiment.docx
@@ -43,524 +43,19 @@
       </w:pPr>
       <w:r>
         <w:rPr>
-          <w:rFonts w:eastAsia="Times New Roman" w:cs="Times New Roman"/>
-          <w:sz w:val="32"/>
-          <w:szCs w:val="32"/>
-          <w:lang w:eastAsia="en-DE"/>
-        </w:rPr>
-        <w:br/>
-      </w:r>
-      <w:proofErr w:type="spellStart"/>
-      <w:r>
-        <w:rPr>
-          <w:rFonts w:eastAsia="Times New Roman" w:cs="Times New Roman"/>
-          <w:b/>
-          <w:bCs/>
-          <w:lang w:eastAsia="en-DE"/>
-        </w:rPr>
-        <w:t>Über</w:t>
-      </w:r>
-      <w:proofErr w:type="spellEnd"/>
-      <w:r>
-        <w:rPr>
-          <w:rFonts w:eastAsia="Times New Roman" w:cs="Times New Roman"/>
-          <w:b/>
-          <w:bCs/>
-          <w:lang w:eastAsia="en-DE"/>
-        </w:rPr>
-        <w:t xml:space="preserve"> die Studie:</w:t>
-      </w:r>
-      <w:r>
-        <w:rPr>
-          <w:rFonts w:eastAsia="Times New Roman" w:cs="Times New Roman"/>
-          <w:lang w:eastAsia="en-DE"/>
-        </w:rPr>
-        <w:br/>
-      </w:r>
-      <w:proofErr w:type="spellStart"/>
-      <w:r>
-        <w:rPr>
-          <w:rFonts w:eastAsia="Times New Roman" w:cs="Times New Roman"/>
-          <w:lang w:eastAsia="en-DE"/>
-        </w:rPr>
-        <w:t>Nehmen</w:t>
-      </w:r>
-      <w:proofErr w:type="spellEnd"/>
-      <w:r>
-        <w:rPr>
-          <w:rFonts w:eastAsia="Times New Roman" w:cs="Times New Roman"/>
-          <w:lang w:eastAsia="en-DE"/>
-        </w:rPr>
-        <w:t xml:space="preserve"> Sie an </w:t>
-      </w:r>
-      <w:proofErr w:type="spellStart"/>
-      <w:r>
-        <w:rPr>
-          <w:rFonts w:eastAsia="Times New Roman" w:cs="Times New Roman"/>
-          <w:lang w:eastAsia="en-DE"/>
-        </w:rPr>
-        <w:t>einer</w:t>
-      </w:r>
-      <w:proofErr w:type="spellEnd"/>
-      <w:r>
-        <w:rPr>
-          <w:rFonts w:eastAsia="Times New Roman" w:cs="Times New Roman"/>
-          <w:lang w:eastAsia="en-DE"/>
-        </w:rPr>
-        <w:t xml:space="preserve"> Studie teil, die </w:t>
-      </w:r>
-      <w:proofErr w:type="spellStart"/>
-      <w:r>
-        <w:rPr>
-          <w:rFonts w:eastAsia="Times New Roman" w:cs="Times New Roman"/>
-          <w:b/>
-          <w:bCs/>
-          <w:lang w:eastAsia="en-DE"/>
-        </w:rPr>
-        <w:t>Aufmerksamkeit</w:t>
-      </w:r>
-      <w:proofErr w:type="spellEnd"/>
-      <w:r>
-        <w:rPr>
-          <w:rFonts w:eastAsia="Times New Roman" w:cs="Times New Roman"/>
-          <w:lang w:eastAsia="en-DE"/>
-        </w:rPr>
-        <w:t xml:space="preserve"> </w:t>
-      </w:r>
-      <w:proofErr w:type="spellStart"/>
-      <w:r>
-        <w:rPr>
-          <w:rFonts w:eastAsia="Times New Roman" w:cs="Times New Roman"/>
-          <w:lang w:eastAsia="en-DE"/>
-        </w:rPr>
-        <w:t>mit</w:t>
-      </w:r>
-      <w:proofErr w:type="spellEnd"/>
-      <w:r>
-        <w:rPr>
-          <w:rFonts w:eastAsia="Times New Roman" w:cs="Times New Roman"/>
-          <w:lang w:eastAsia="en-DE"/>
-        </w:rPr>
-        <w:t xml:space="preserve"> </w:t>
-      </w:r>
-      <w:proofErr w:type="spellStart"/>
-      <w:r>
-        <w:rPr>
-          <w:rFonts w:eastAsia="Times New Roman" w:cs="Times New Roman"/>
-          <w:lang w:eastAsia="en-DE"/>
-        </w:rPr>
-        <w:t>Hilfe</w:t>
-      </w:r>
-      <w:proofErr w:type="spellEnd"/>
-      <w:r>
-        <w:rPr>
-          <w:rFonts w:eastAsia="Times New Roman" w:cs="Times New Roman"/>
-          <w:lang w:eastAsia="en-DE"/>
-        </w:rPr>
-        <w:t xml:space="preserve"> von </w:t>
-      </w:r>
-      <w:proofErr w:type="spellStart"/>
-      <w:r>
-        <w:rPr>
-          <w:rFonts w:eastAsia="Times New Roman" w:cs="Times New Roman"/>
-          <w:b/>
-          <w:bCs/>
-          <w:lang w:eastAsia="en-DE"/>
-        </w:rPr>
-        <w:t>Elektroenzephalografie</w:t>
-      </w:r>
-      <w:proofErr w:type="spellEnd"/>
-      <w:r>
-        <w:rPr>
-          <w:rFonts w:eastAsia="Times New Roman" w:cs="Times New Roman"/>
-          <w:b/>
-          <w:bCs/>
-          <w:lang w:eastAsia="en-DE"/>
-        </w:rPr>
-        <w:t xml:space="preserve"> (EEG)</w:t>
-      </w:r>
-      <w:r>
-        <w:rPr>
-          <w:rFonts w:eastAsia="Times New Roman" w:cs="Times New Roman"/>
-          <w:lang w:eastAsia="en-DE"/>
-        </w:rPr>
-        <w:t xml:space="preserve"> </w:t>
-      </w:r>
-      <w:proofErr w:type="spellStart"/>
-      <w:r>
-        <w:rPr>
-          <w:rFonts w:eastAsia="Times New Roman" w:cs="Times New Roman"/>
-          <w:lang w:eastAsia="en-DE"/>
-        </w:rPr>
-        <w:t>erforscht</w:t>
-      </w:r>
-      <w:proofErr w:type="spellEnd"/>
-      <w:r>
-        <w:rPr>
-          <w:rFonts w:eastAsia="Times New Roman" w:cs="Times New Roman"/>
-          <w:lang w:eastAsia="en-DE"/>
-        </w:rPr>
-        <w:t>.</w:t>
-      </w:r>
-    </w:p>
-    <w:p>
-      <w:pPr>
-        <w:spacing w:beforeAutospacing="1" w:after="100" w:afterAutospacing="1" w:line="240" w:lineRule="auto"/>
-        <w:rPr>
-          <w:rFonts w:eastAsia="Times New Roman" w:cs="Times New Roman"/>
-          <w:lang w:eastAsia="en-DE"/>
-        </w:rPr>
-      </w:pPr>
-      <w:proofErr w:type="spellStart"/>
-      <w:r>
-        <w:rPr>
-          <w:rFonts w:eastAsia="Times New Roman" w:cs="Times New Roman"/>
-          <w:b/>
-          <w:bCs/>
-          <w:lang w:eastAsia="en-DE"/>
-        </w:rPr>
-        <w:t>Teilnahmevoraussetzungen</w:t>
-      </w:r>
-      <w:proofErr w:type="spellEnd"/>
-      <w:r>
-        <w:rPr>
-          <w:rFonts w:eastAsia="Times New Roman" w:cs="Times New Roman"/>
-          <w:b/>
-          <w:bCs/>
-          <w:lang w:eastAsia="en-DE"/>
-        </w:rPr>
-        <w:t>:</w:t>
-      </w:r>
-    </w:p>
-    <w:p>
-      <w:pPr>
-        <w:numPr>
-          <w:ilvl w:val="0"/>
-          <w:numId w:val="27"/>
-        </w:numPr>
-        <w:spacing w:beforeAutospacing="1" w:after="100" w:afterAutospacing="1" w:line="240" w:lineRule="auto"/>
-        <w:rPr>
-          <w:rFonts w:eastAsia="Times New Roman" w:cs="Times New Roman"/>
-          <w:lang w:eastAsia="en-DE"/>
-        </w:rPr>
-      </w:pPr>
-      <w:proofErr w:type="spellStart"/>
-      <w:r>
-        <w:rPr>
-          <w:rFonts w:eastAsia="Times New Roman" w:cs="Times New Roman"/>
-          <w:b/>
-          <w:bCs/>
-          <w:lang w:eastAsia="en-DE"/>
-        </w:rPr>
-        <w:t>Mindestens</w:t>
-      </w:r>
-      <w:proofErr w:type="spellEnd"/>
-      <w:r>
-        <w:rPr>
-          <w:rFonts w:eastAsia="Times New Roman" w:cs="Times New Roman"/>
-          <w:b/>
-          <w:bCs/>
-          <w:lang w:eastAsia="en-DE"/>
-        </w:rPr>
-        <w:t xml:space="preserve"> 18 Jahre alt</w:t>
-      </w:r>
-      <w:r>
-        <w:rPr>
-          <w:rFonts w:eastAsia="Times New Roman" w:cs="Times New Roman"/>
-          <w:lang w:eastAsia="en-DE"/>
-        </w:rPr>
-        <w:t xml:space="preserve">, in </w:t>
-      </w:r>
-      <w:proofErr w:type="spellStart"/>
-      <w:r>
-        <w:rPr>
-          <w:rFonts w:eastAsia="Times New Roman" w:cs="Times New Roman"/>
-          <w:lang w:eastAsia="en-DE"/>
-        </w:rPr>
-        <w:t>guter</w:t>
-      </w:r>
-      <w:proofErr w:type="spellEnd"/>
-      <w:r>
-        <w:rPr>
-          <w:rFonts w:eastAsia="Times New Roman" w:cs="Times New Roman"/>
-          <w:lang w:eastAsia="en-DE"/>
-        </w:rPr>
-        <w:t xml:space="preserve"> </w:t>
-      </w:r>
-      <w:proofErr w:type="spellStart"/>
-      <w:r>
-        <w:rPr>
-          <w:rFonts w:eastAsia="Times New Roman" w:cs="Times New Roman"/>
-          <w:lang w:eastAsia="en-DE"/>
-        </w:rPr>
-        <w:t>gesundheitlicher</w:t>
-      </w:r>
-      <w:proofErr w:type="spellEnd"/>
-      <w:r>
-        <w:rPr>
-          <w:rFonts w:eastAsia="Times New Roman" w:cs="Times New Roman"/>
-          <w:lang w:eastAsia="en-DE"/>
-        </w:rPr>
-        <w:t xml:space="preserve"> Verfassung.</w:t>
-      </w:r>
-    </w:p>
-    <w:p>
-      <w:pPr>
-        <w:numPr>
-          <w:ilvl w:val="0"/>
-          <w:numId w:val="27"/>
-        </w:numPr>
-        <w:spacing w:beforeAutospacing="1" w:after="100" w:afterAutospacing="1" w:line="240" w:lineRule="auto"/>
-        <w:rPr>
-          <w:rFonts w:eastAsia="Times New Roman" w:cs="Times New Roman"/>
-          <w:lang w:eastAsia="en-DE"/>
-        </w:rPr>
-      </w:pPr>
-      <w:proofErr w:type="spellStart"/>
-      <w:r>
-        <w:rPr>
-          <w:rFonts w:eastAsia="Times New Roman" w:cs="Times New Roman"/>
-          <w:b/>
-          <w:bCs/>
-          <w:lang w:eastAsia="en-DE"/>
-        </w:rPr>
-        <w:t>Nüchternheit</w:t>
-      </w:r>
-      <w:proofErr w:type="spellEnd"/>
-      <w:r>
-        <w:rPr>
-          <w:rFonts w:eastAsia="Times New Roman" w:cs="Times New Roman"/>
-          <w:lang w:eastAsia="en-DE"/>
-        </w:rPr>
-        <w:t xml:space="preserve"> </w:t>
-      </w:r>
-      <w:proofErr w:type="spellStart"/>
-      <w:r>
-        <w:rPr>
-          <w:rFonts w:eastAsia="Times New Roman" w:cs="Times New Roman"/>
-          <w:lang w:eastAsia="en-DE"/>
-        </w:rPr>
-        <w:t>während</w:t>
-      </w:r>
-      <w:proofErr w:type="spellEnd"/>
-      <w:r>
-        <w:rPr>
-          <w:rFonts w:eastAsia="Times New Roman" w:cs="Times New Roman"/>
-          <w:lang w:eastAsia="en-DE"/>
-        </w:rPr>
-        <w:t xml:space="preserve"> des Experiments </w:t>
-      </w:r>
-      <w:proofErr w:type="spellStart"/>
-      <w:r>
-        <w:rPr>
-          <w:rFonts w:eastAsia="Times New Roman" w:cs="Times New Roman"/>
-          <w:lang w:eastAsia="en-DE"/>
-        </w:rPr>
-        <w:t>erforderlich</w:t>
-      </w:r>
-      <w:proofErr w:type="spellEnd"/>
-      <w:r>
-        <w:rPr>
-          <w:rFonts w:eastAsia="Times New Roman" w:cs="Times New Roman"/>
-          <w:lang w:eastAsia="en-DE"/>
-        </w:rPr>
-        <w:t>.</w:t>
-      </w:r>
-    </w:p>
-    <w:p>
-      <w:pPr>
-        <w:spacing w:beforeAutospacing="1" w:after="100" w:afterAutospacing="1" w:line="240" w:lineRule="auto"/>
-        <w:rPr>
-          <w:rFonts w:eastAsia="Times New Roman" w:cs="Times New Roman"/>
-          <w:lang w:eastAsia="en-DE"/>
-        </w:rPr>
-      </w:pPr>
-      <w:r>
-        <w:rPr>
-          <w:rFonts w:eastAsia="Times New Roman" w:cs="Times New Roman"/>
-          <w:b/>
-          <w:bCs/>
-          <w:lang w:eastAsia="en-DE"/>
-        </w:rPr>
-        <w:t xml:space="preserve">Was </w:t>
-      </w:r>
-      <w:proofErr w:type="spellStart"/>
-      <w:r>
-        <w:rPr>
-          <w:rFonts w:eastAsia="Times New Roman" w:cs="Times New Roman"/>
-          <w:b/>
-          <w:bCs/>
-          <w:lang w:eastAsia="en-DE"/>
-        </w:rPr>
-        <w:t>wir</w:t>
-      </w:r>
-      <w:proofErr w:type="spellEnd"/>
-      <w:r>
-        <w:rPr>
-          <w:rFonts w:eastAsia="Times New Roman" w:cs="Times New Roman"/>
-          <w:b/>
-          <w:bCs/>
-          <w:lang w:eastAsia="en-DE"/>
-        </w:rPr>
-        <w:t xml:space="preserve"> </w:t>
-      </w:r>
-      <w:proofErr w:type="spellStart"/>
-      <w:r>
-        <w:rPr>
-          <w:rFonts w:eastAsia="Times New Roman" w:cs="Times New Roman"/>
-          <w:b/>
-          <w:bCs/>
-          <w:lang w:eastAsia="en-DE"/>
-        </w:rPr>
-        <w:t>bieten</w:t>
-      </w:r>
-      <w:proofErr w:type="spellEnd"/>
-      <w:r>
-        <w:rPr>
-          <w:rFonts w:eastAsia="Times New Roman" w:cs="Times New Roman"/>
-          <w:b/>
-          <w:bCs/>
-          <w:lang w:eastAsia="en-DE"/>
-        </w:rPr>
-        <w:t>:</w:t>
-      </w:r>
-    </w:p>
-    <w:p>
-      <w:pPr>
-        <w:numPr>
-          <w:ilvl w:val="0"/>
-          <w:numId w:val="28"/>
-        </w:numPr>
-        <w:spacing w:beforeAutospacing="1" w:after="100" w:afterAutospacing="1" w:line="240" w:lineRule="auto"/>
-        <w:rPr>
-          <w:rFonts w:eastAsia="Times New Roman" w:cs="Times New Roman"/>
-          <w:lang w:eastAsia="en-DE"/>
-        </w:rPr>
-      </w:pPr>
-      <w:proofErr w:type="spellStart"/>
-      <w:r>
-        <w:rPr>
-          <w:rFonts w:eastAsia="Times New Roman" w:cs="Times New Roman"/>
-          <w:lang w:eastAsia="en-DE"/>
-        </w:rPr>
-        <w:t>Einblicke</w:t>
-      </w:r>
-      <w:proofErr w:type="spellEnd"/>
-      <w:r>
-        <w:rPr>
-          <w:rFonts w:eastAsia="Times New Roman" w:cs="Times New Roman"/>
-          <w:lang w:eastAsia="en-DE"/>
-        </w:rPr>
-        <w:t xml:space="preserve"> in neuro-</w:t>
-      </w:r>
-      <w:proofErr w:type="spellStart"/>
-      <w:r>
-        <w:rPr>
-          <w:rFonts w:eastAsia="Times New Roman" w:cs="Times New Roman"/>
-          <w:lang w:eastAsia="en-DE"/>
-        </w:rPr>
-        <w:t>wissenschaftliche</w:t>
-      </w:r>
-      <w:proofErr w:type="spellEnd"/>
-      <w:r>
-        <w:rPr>
-          <w:rFonts w:eastAsia="Times New Roman" w:cs="Times New Roman"/>
-          <w:lang w:eastAsia="en-DE"/>
-        </w:rPr>
-        <w:t xml:space="preserve"> </w:t>
-      </w:r>
-      <w:proofErr w:type="spellStart"/>
-      <w:r>
-        <w:rPr>
-          <w:rFonts w:eastAsia="Times New Roman" w:cs="Times New Roman"/>
-          <w:lang w:eastAsia="en-DE"/>
-        </w:rPr>
-        <w:t>Forschung</w:t>
-      </w:r>
-      <w:proofErr w:type="spellEnd"/>
-      <w:r>
-        <w:rPr>
-          <w:rFonts w:eastAsia="Times New Roman" w:cs="Times New Roman"/>
-          <w:lang w:eastAsia="en-DE"/>
-        </w:rPr>
-        <w:t xml:space="preserve"> </w:t>
-      </w:r>
-      <w:proofErr w:type="spellStart"/>
-      <w:r>
-        <w:rPr>
-          <w:rFonts w:eastAsia="Times New Roman" w:cs="Times New Roman"/>
-          <w:lang w:eastAsia="en-DE"/>
-        </w:rPr>
-        <w:t>über</w:t>
-      </w:r>
-      <w:proofErr w:type="spellEnd"/>
-      <w:r>
-        <w:rPr>
-          <w:rFonts w:eastAsia="Times New Roman" w:cs="Times New Roman"/>
-          <w:lang w:eastAsia="en-DE"/>
-        </w:rPr>
-        <w:t xml:space="preserve"> </w:t>
-      </w:r>
-      <w:proofErr w:type="spellStart"/>
-      <w:r>
-        <w:rPr>
-          <w:rFonts w:eastAsia="Times New Roman" w:cs="Times New Roman"/>
-          <w:lang w:eastAsia="en-DE"/>
-        </w:rPr>
-        <w:t>menschliche</w:t>
-      </w:r>
-      <w:proofErr w:type="spellEnd"/>
-      <w:r>
-        <w:rPr>
-          <w:rFonts w:eastAsia="Times New Roman" w:cs="Times New Roman"/>
-          <w:lang w:eastAsia="en-DE"/>
-        </w:rPr>
-        <w:t xml:space="preserve"> </w:t>
-      </w:r>
-      <w:proofErr w:type="spellStart"/>
-      <w:r>
-        <w:rPr>
-          <w:rFonts w:eastAsia="Times New Roman" w:cs="Times New Roman"/>
-          <w:lang w:eastAsia="en-DE"/>
-        </w:rPr>
-        <w:t>Aufmerksamkeit</w:t>
-      </w:r>
-      <w:proofErr w:type="spellEnd"/>
-      <w:r>
-        <w:rPr>
-          <w:rFonts w:eastAsia="Times New Roman" w:cs="Times New Roman"/>
-          <w:lang w:eastAsia="en-DE"/>
-        </w:rPr>
-        <w:t>.</w:t>
-      </w:r>
-    </w:p>
-    <w:p>
-      <w:pPr>
-        <w:numPr>
-          <w:ilvl w:val="0"/>
-          <w:numId w:val="28"/>
-        </w:numPr>
-        <w:spacing w:beforeAutospacing="1" w:after="100" w:afterAutospacing="1" w:line="240" w:lineRule="auto"/>
-        <w:rPr>
-          <w:rFonts w:eastAsia="Times New Roman" w:cs="Times New Roman"/>
-          <w:lang w:eastAsia="en-DE"/>
-        </w:rPr>
-      </w:pPr>
-      <w:r>
-        <w:rPr>
           <w:noProof/>
         </w:rPr>
         <w:drawing>
-          <wp:anchor distT="0" distB="0" distL="114300" distR="114300" simplePos="0" relativeHeight="251668480" behindDoc="0" locked="0" layoutInCell="1" allowOverlap="1" wp14:anchorId="3F841C3C" wp14:editId="473852D3">
+          <wp:anchor distT="0" distB="0" distL="114300" distR="114300" simplePos="0" relativeHeight="251668480" behindDoc="0" locked="0" layoutInCell="1" allowOverlap="1" wp14:anchorId="3F841C3C" wp14:editId="534B88C5">
             <wp:simplePos x="0" y="0"/>
             <wp:positionH relativeFrom="margin">
-              <wp:align>right</wp:align>
+              <wp:posOffset>4619914</wp:posOffset>
             </wp:positionH>
             <wp:positionV relativeFrom="paragraph">
-              <wp:posOffset>133350</wp:posOffset>
+              <wp:posOffset>660400</wp:posOffset>
             </wp:positionV>
-            <wp:extent cx="1485900" cy="1485900"/>
-            <wp:effectExtent l="0" t="0" r="0" b="0"/>
+            <wp:extent cx="1312718" cy="1312718"/>
+            <wp:effectExtent l="0" t="0" r="1905" b="1905"/>
             <wp:wrapNone/>
             <wp:docPr id="266875909" name="Picture 2" descr="A qr code with black squares&#10;&#10;Description automatically generated"/>
             <wp:cNvGraphicFramePr>
@@ -591,7 +86,7 @@
                   <pic:spPr bwMode="auto">
                     <a:xfrm>
                       <a:off x="0" y="0"/>
-                      <a:ext cx="1485900" cy="1485900"/>
+                      <a:ext cx="1312718" cy="1312718"/>
                     </a:xfrm>
                     <a:prstGeom prst="rect">
                       <a:avLst/>
@@ -613,6 +108,511 @@
           </wp:anchor>
         </w:drawing>
       </w:r>
+      <w:r>
+        <w:rPr>
+          <w:rFonts w:eastAsia="Times New Roman" w:cs="Times New Roman"/>
+          <w:sz w:val="32"/>
+          <w:szCs w:val="32"/>
+          <w:lang w:eastAsia="en-DE"/>
+        </w:rPr>
+        <w:br/>
+      </w:r>
+      <w:proofErr w:type="spellStart"/>
+      <w:r>
+        <w:rPr>
+          <w:rFonts w:eastAsia="Times New Roman" w:cs="Times New Roman"/>
+          <w:b/>
+          <w:bCs/>
+          <w:lang w:eastAsia="en-DE"/>
+        </w:rPr>
+        <w:t>Über</w:t>
+      </w:r>
+      <w:proofErr w:type="spellEnd"/>
+      <w:r>
+        <w:rPr>
+          <w:rFonts w:eastAsia="Times New Roman" w:cs="Times New Roman"/>
+          <w:b/>
+          <w:bCs/>
+          <w:lang w:eastAsia="en-DE"/>
+        </w:rPr>
+        <w:t xml:space="preserve"> die Studie:</w:t>
+      </w:r>
+      <w:r>
+        <w:rPr>
+          <w:rFonts w:eastAsia="Times New Roman" w:cs="Times New Roman"/>
+          <w:lang w:eastAsia="en-DE"/>
+        </w:rPr>
+        <w:br/>
+      </w:r>
+      <w:proofErr w:type="spellStart"/>
+      <w:r>
+        <w:rPr>
+          <w:rFonts w:eastAsia="Times New Roman" w:cs="Times New Roman"/>
+          <w:lang w:eastAsia="en-DE"/>
+        </w:rPr>
+        <w:t>Nehmen</w:t>
+      </w:r>
+      <w:proofErr w:type="spellEnd"/>
+      <w:r>
+        <w:rPr>
+          <w:rFonts w:eastAsia="Times New Roman" w:cs="Times New Roman"/>
+          <w:lang w:eastAsia="en-DE"/>
+        </w:rPr>
+        <w:t xml:space="preserve"> Sie an </w:t>
+      </w:r>
+      <w:proofErr w:type="spellStart"/>
+      <w:r>
+        <w:rPr>
+          <w:rFonts w:eastAsia="Times New Roman" w:cs="Times New Roman"/>
+          <w:lang w:eastAsia="en-DE"/>
+        </w:rPr>
+        <w:t>einer</w:t>
+      </w:r>
+      <w:proofErr w:type="spellEnd"/>
+      <w:r>
+        <w:rPr>
+          <w:rFonts w:eastAsia="Times New Roman" w:cs="Times New Roman"/>
+          <w:lang w:eastAsia="en-DE"/>
+        </w:rPr>
+        <w:t xml:space="preserve"> Studie teil, die </w:t>
+      </w:r>
+      <w:proofErr w:type="spellStart"/>
+      <w:r>
+        <w:rPr>
+          <w:rFonts w:eastAsia="Times New Roman" w:cs="Times New Roman"/>
+          <w:b/>
+          <w:bCs/>
+          <w:lang w:eastAsia="en-DE"/>
+        </w:rPr>
+        <w:t>Aufmerksamkeit</w:t>
+      </w:r>
+      <w:proofErr w:type="spellEnd"/>
+      <w:r>
+        <w:rPr>
+          <w:rFonts w:eastAsia="Times New Roman" w:cs="Times New Roman"/>
+          <w:lang w:eastAsia="en-DE"/>
+        </w:rPr>
+        <w:t xml:space="preserve"> </w:t>
+      </w:r>
+      <w:proofErr w:type="spellStart"/>
+      <w:r>
+        <w:rPr>
+          <w:rFonts w:eastAsia="Times New Roman" w:cs="Times New Roman"/>
+          <w:lang w:eastAsia="en-DE"/>
+        </w:rPr>
+        <w:t>mit</w:t>
+      </w:r>
+      <w:proofErr w:type="spellEnd"/>
+      <w:r>
+        <w:rPr>
+          <w:rFonts w:eastAsia="Times New Roman" w:cs="Times New Roman"/>
+          <w:lang w:eastAsia="en-DE"/>
+        </w:rPr>
+        <w:t xml:space="preserve"> </w:t>
+      </w:r>
+      <w:proofErr w:type="spellStart"/>
+      <w:r>
+        <w:rPr>
+          <w:rFonts w:eastAsia="Times New Roman" w:cs="Times New Roman"/>
+          <w:lang w:eastAsia="en-DE"/>
+        </w:rPr>
+        <w:t>Hilfe</w:t>
+      </w:r>
+      <w:proofErr w:type="spellEnd"/>
+      <w:r>
+        <w:rPr>
+          <w:rFonts w:eastAsia="Times New Roman" w:cs="Times New Roman"/>
+          <w:lang w:eastAsia="en-DE"/>
+        </w:rPr>
+        <w:t xml:space="preserve"> von </w:t>
+      </w:r>
+      <w:proofErr w:type="spellStart"/>
+      <w:r>
+        <w:rPr>
+          <w:rFonts w:eastAsia="Times New Roman" w:cs="Times New Roman"/>
+          <w:b/>
+          <w:bCs/>
+          <w:lang w:eastAsia="en-DE"/>
+        </w:rPr>
+        <w:t>Elektroenzephalografie</w:t>
+      </w:r>
+      <w:proofErr w:type="spellEnd"/>
+      <w:r>
+        <w:rPr>
+          <w:rFonts w:eastAsia="Times New Roman" w:cs="Times New Roman"/>
+          <w:b/>
+          <w:bCs/>
+          <w:lang w:eastAsia="en-DE"/>
+        </w:rPr>
+        <w:t xml:space="preserve"> (EEG)</w:t>
+      </w:r>
+      <w:r>
+        <w:rPr>
+          <w:rFonts w:eastAsia="Times New Roman" w:cs="Times New Roman"/>
+          <w:lang w:eastAsia="en-DE"/>
+        </w:rPr>
+        <w:t xml:space="preserve"> </w:t>
+      </w:r>
+      <w:proofErr w:type="spellStart"/>
+      <w:r>
+        <w:rPr>
+          <w:rFonts w:eastAsia="Times New Roman" w:cs="Times New Roman"/>
+          <w:lang w:eastAsia="en-DE"/>
+        </w:rPr>
+        <w:t>erforscht</w:t>
+      </w:r>
+      <w:proofErr w:type="spellEnd"/>
+      <w:r>
+        <w:rPr>
+          <w:rFonts w:eastAsia="Times New Roman" w:cs="Times New Roman"/>
+          <w:lang w:eastAsia="en-DE"/>
+        </w:rPr>
+        <w:t>.</w:t>
+      </w:r>
+    </w:p>
+    <w:p>
+      <w:pPr>
+        <w:spacing w:beforeAutospacing="1" w:after="100" w:afterAutospacing="1" w:line="240" w:lineRule="auto"/>
+        <w:rPr>
+          <w:rFonts w:eastAsia="Times New Roman" w:cs="Times New Roman"/>
+          <w:lang w:eastAsia="en-DE"/>
+        </w:rPr>
+      </w:pPr>
+      <w:proofErr w:type="spellStart"/>
+      <w:r>
+        <w:rPr>
+          <w:rFonts w:eastAsia="Times New Roman" w:cs="Times New Roman"/>
+          <w:b/>
+          <w:bCs/>
+          <w:lang w:eastAsia="en-DE"/>
+        </w:rPr>
+        <w:t>Teilnahmevoraussetzungen</w:t>
+      </w:r>
+      <w:proofErr w:type="spellEnd"/>
+      <w:r>
+        <w:rPr>
+          <w:rFonts w:eastAsia="Times New Roman" w:cs="Times New Roman"/>
+          <w:b/>
+          <w:bCs/>
+          <w:lang w:eastAsia="en-DE"/>
+        </w:rPr>
+        <w:t>:</w:t>
+      </w:r>
+    </w:p>
+    <w:p>
+      <w:pPr>
+        <w:numPr>
+          <w:ilvl w:val="0"/>
+          <w:numId w:val="27"/>
+        </w:numPr>
+        <w:spacing w:beforeAutospacing="1" w:after="100" w:afterAutospacing="1" w:line="240" w:lineRule="auto"/>
+        <w:rPr>
+          <w:rFonts w:eastAsia="Times New Roman" w:cs="Times New Roman"/>
+          <w:lang w:eastAsia="en-DE"/>
+        </w:rPr>
+      </w:pPr>
+      <w:proofErr w:type="spellStart"/>
+      <w:r>
+        <w:rPr>
+          <w:rFonts w:eastAsia="Times New Roman" w:cs="Times New Roman"/>
+          <w:b/>
+          <w:bCs/>
+          <w:lang w:eastAsia="en-DE"/>
+        </w:rPr>
+        <w:t>Mindestens</w:t>
+      </w:r>
+      <w:proofErr w:type="spellEnd"/>
+      <w:r>
+        <w:rPr>
+          <w:rFonts w:eastAsia="Times New Roman" w:cs="Times New Roman"/>
+          <w:b/>
+          <w:bCs/>
+          <w:lang w:eastAsia="en-DE"/>
+        </w:rPr>
+        <w:t xml:space="preserve"> 18 Jahre alt</w:t>
+      </w:r>
+      <w:r>
+        <w:rPr>
+          <w:rFonts w:eastAsia="Times New Roman" w:cs="Times New Roman"/>
+          <w:lang w:eastAsia="en-DE"/>
+        </w:rPr>
+        <w:t xml:space="preserve">, in </w:t>
+      </w:r>
+      <w:proofErr w:type="spellStart"/>
+      <w:r>
+        <w:rPr>
+          <w:rFonts w:eastAsia="Times New Roman" w:cs="Times New Roman"/>
+          <w:lang w:eastAsia="en-DE"/>
+        </w:rPr>
+        <w:t>guter</w:t>
+      </w:r>
+      <w:proofErr w:type="spellEnd"/>
+      <w:r>
+        <w:rPr>
+          <w:rFonts w:eastAsia="Times New Roman" w:cs="Times New Roman"/>
+          <w:lang w:eastAsia="en-DE"/>
+        </w:rPr>
+        <w:t xml:space="preserve"> </w:t>
+      </w:r>
+      <w:proofErr w:type="spellStart"/>
+      <w:r>
+        <w:rPr>
+          <w:rFonts w:eastAsia="Times New Roman" w:cs="Times New Roman"/>
+          <w:lang w:eastAsia="en-DE"/>
+        </w:rPr>
+        <w:t>gesundheitlicher</w:t>
+      </w:r>
+      <w:proofErr w:type="spellEnd"/>
+      <w:r>
+        <w:rPr>
+          <w:rFonts w:eastAsia="Times New Roman" w:cs="Times New Roman"/>
+          <w:lang w:eastAsia="en-DE"/>
+        </w:rPr>
+        <w:t xml:space="preserve"> Verfassung.</w:t>
+      </w:r>
+    </w:p>
+    <w:p>
+      <w:pPr>
+        <w:numPr>
+          <w:ilvl w:val="0"/>
+          <w:numId w:val="27"/>
+        </w:numPr>
+        <w:spacing w:beforeAutospacing="1" w:after="100" w:afterAutospacing="1" w:line="240" w:lineRule="auto"/>
+        <w:rPr>
+          <w:rFonts w:eastAsia="Times New Roman" w:cs="Times New Roman"/>
+          <w:lang w:eastAsia="en-DE"/>
+        </w:rPr>
+      </w:pPr>
+      <w:proofErr w:type="spellStart"/>
+      <w:r>
+        <w:rPr>
+          <w:rFonts w:eastAsia="Times New Roman" w:cs="Times New Roman"/>
+          <w:b/>
+          <w:bCs/>
+          <w:lang w:eastAsia="en-DE"/>
+        </w:rPr>
+        <w:t>Nüchternheit</w:t>
+      </w:r>
+      <w:proofErr w:type="spellEnd"/>
+      <w:r>
+        <w:rPr>
+          <w:rFonts w:eastAsia="Times New Roman" w:cs="Times New Roman"/>
+          <w:lang w:eastAsia="en-DE"/>
+        </w:rPr>
+        <w:t xml:space="preserve"> </w:t>
+      </w:r>
+      <w:proofErr w:type="spellStart"/>
+      <w:r>
+        <w:rPr>
+          <w:rFonts w:eastAsia="Times New Roman" w:cs="Times New Roman"/>
+          <w:lang w:eastAsia="en-DE"/>
+        </w:rPr>
+        <w:t>während</w:t>
+      </w:r>
+      <w:proofErr w:type="spellEnd"/>
+      <w:r>
+        <w:rPr>
+          <w:rFonts w:eastAsia="Times New Roman" w:cs="Times New Roman"/>
+          <w:lang w:eastAsia="en-DE"/>
+        </w:rPr>
+        <w:t xml:space="preserve"> des Experiments </w:t>
+      </w:r>
+      <w:proofErr w:type="spellStart"/>
+      <w:r>
+        <w:rPr>
+          <w:rFonts w:eastAsia="Times New Roman" w:cs="Times New Roman"/>
+          <w:lang w:eastAsia="en-DE"/>
+        </w:rPr>
+        <w:t>erforderlich</w:t>
+      </w:r>
+      <w:proofErr w:type="spellEnd"/>
+      <w:r>
+        <w:rPr>
+          <w:rFonts w:eastAsia="Times New Roman" w:cs="Times New Roman"/>
+          <w:lang w:eastAsia="en-DE"/>
+        </w:rPr>
+        <w:t>.</w:t>
+      </w:r>
+    </w:p>
+    <w:p>
+      <w:pPr>
+        <w:spacing w:beforeAutospacing="1" w:after="100" w:afterAutospacing="1" w:line="240" w:lineRule="auto"/>
+        <w:rPr>
+          <w:rFonts w:eastAsia="Times New Roman" w:cs="Times New Roman"/>
+          <w:lang w:eastAsia="en-DE"/>
+        </w:rPr>
+      </w:pPr>
+      <w:r>
+        <w:rPr>
+          <w:rFonts w:eastAsia="Times New Roman" w:cs="Times New Roman"/>
+          <w:b/>
+          <w:bCs/>
+          <w:lang w:eastAsia="en-DE"/>
+        </w:rPr>
+        <w:t xml:space="preserve">Was </w:t>
+      </w:r>
+      <w:proofErr w:type="spellStart"/>
+      <w:r>
+        <w:rPr>
+          <w:rFonts w:eastAsia="Times New Roman" w:cs="Times New Roman"/>
+          <w:b/>
+          <w:bCs/>
+          <w:lang w:eastAsia="en-DE"/>
+        </w:rPr>
+        <w:t>wir</w:t>
+      </w:r>
+      <w:proofErr w:type="spellEnd"/>
+      <w:r>
+        <w:rPr>
+          <w:rFonts w:eastAsia="Times New Roman" w:cs="Times New Roman"/>
+          <w:b/>
+          <w:bCs/>
+          <w:lang w:eastAsia="en-DE"/>
+        </w:rPr>
+        <w:t xml:space="preserve"> </w:t>
+      </w:r>
+      <w:proofErr w:type="spellStart"/>
+      <w:r>
+        <w:rPr>
+          <w:rFonts w:eastAsia="Times New Roman" w:cs="Times New Roman"/>
+          <w:b/>
+          <w:bCs/>
+          <w:lang w:eastAsia="en-DE"/>
+        </w:rPr>
+        <w:t>bieten</w:t>
+      </w:r>
+      <w:proofErr w:type="spellEnd"/>
+      <w:r>
+        <w:rPr>
+          <w:rFonts w:eastAsia="Times New Roman" w:cs="Times New Roman"/>
+          <w:b/>
+          <w:bCs/>
+          <w:lang w:eastAsia="en-DE"/>
+        </w:rPr>
+        <w:t>:</w:t>
+      </w:r>
+    </w:p>
+    <w:p>
+      <w:pPr>
+        <w:numPr>
+          <w:ilvl w:val="0"/>
+          <w:numId w:val="28"/>
+        </w:numPr>
+        <w:spacing w:beforeAutospacing="1" w:after="100" w:afterAutospacing="1" w:line="240" w:lineRule="auto"/>
+        <w:rPr>
+          <w:rFonts w:eastAsia="Times New Roman" w:cs="Times New Roman"/>
+          <w:lang w:eastAsia="en-DE"/>
+        </w:rPr>
+      </w:pPr>
+      <w:proofErr w:type="spellStart"/>
+      <w:r>
+        <w:rPr>
+          <w:rFonts w:eastAsia="Times New Roman" w:cs="Times New Roman"/>
+          <w:lang w:eastAsia="en-DE"/>
+        </w:rPr>
+        <w:t>Einblicke</w:t>
+      </w:r>
+      <w:proofErr w:type="spellEnd"/>
+      <w:r>
+        <w:rPr>
+          <w:rFonts w:eastAsia="Times New Roman" w:cs="Times New Roman"/>
+          <w:lang w:eastAsia="en-DE"/>
+        </w:rPr>
+        <w:t xml:space="preserve"> in neuro-</w:t>
+      </w:r>
+      <w:proofErr w:type="spellStart"/>
+      <w:r>
+        <w:rPr>
+          <w:rFonts w:eastAsia="Times New Roman" w:cs="Times New Roman"/>
+          <w:lang w:eastAsia="en-DE"/>
+        </w:rPr>
+        <w:t>wissenschaftliche</w:t>
+      </w:r>
+      <w:proofErr w:type="spellEnd"/>
+      <w:r>
+        <w:rPr>
+          <w:rFonts w:eastAsia="Times New Roman" w:cs="Times New Roman"/>
+          <w:lang w:eastAsia="en-DE"/>
+        </w:rPr>
+        <w:t xml:space="preserve"> </w:t>
+      </w:r>
+      <w:proofErr w:type="spellStart"/>
+      <w:r>
+        <w:rPr>
+          <w:rFonts w:eastAsia="Times New Roman" w:cs="Times New Roman"/>
+          <w:lang w:eastAsia="en-DE"/>
+        </w:rPr>
+        <w:t>Forschung</w:t>
+      </w:r>
+      <w:proofErr w:type="spellEnd"/>
+      <w:r>
+        <w:rPr>
+          <w:rFonts w:eastAsia="Times New Roman" w:cs="Times New Roman"/>
+          <w:lang w:eastAsia="en-DE"/>
+        </w:rPr>
+        <w:t xml:space="preserve"> </w:t>
+      </w:r>
+      <w:proofErr w:type="spellStart"/>
+      <w:r>
+        <w:rPr>
+          <w:rFonts w:eastAsia="Times New Roman" w:cs="Times New Roman"/>
+          <w:lang w:eastAsia="en-DE"/>
+        </w:rPr>
+        <w:t>über</w:t>
+      </w:r>
+      <w:proofErr w:type="spellEnd"/>
+      <w:r>
+        <w:rPr>
+          <w:rFonts w:eastAsia="Times New Roman" w:cs="Times New Roman"/>
+          <w:lang w:eastAsia="en-DE"/>
+        </w:rPr>
+        <w:t xml:space="preserve"> </w:t>
+      </w:r>
+      <w:proofErr w:type="spellStart"/>
+      <w:r>
+        <w:rPr>
+          <w:rFonts w:eastAsia="Times New Roman" w:cs="Times New Roman"/>
+          <w:lang w:eastAsia="en-DE"/>
+        </w:rPr>
+        <w:t>menschliche</w:t>
+      </w:r>
+      <w:proofErr w:type="spellEnd"/>
+      <w:r>
+        <w:rPr>
+          <w:rFonts w:eastAsia="Times New Roman" w:cs="Times New Roman"/>
+          <w:lang w:eastAsia="en-DE"/>
+        </w:rPr>
+        <w:t xml:space="preserve"> </w:t>
+      </w:r>
+      <w:proofErr w:type="spellStart"/>
+      <w:r>
+        <w:rPr>
+          <w:rFonts w:eastAsia="Times New Roman" w:cs="Times New Roman"/>
+          <w:lang w:eastAsia="en-DE"/>
+        </w:rPr>
+        <w:t>Aufmerksamkeit</w:t>
+      </w:r>
+      <w:proofErr w:type="spellEnd"/>
+      <w:r>
+        <w:rPr>
+          <w:rFonts w:eastAsia="Times New Roman" w:cs="Times New Roman"/>
+          <w:lang w:eastAsia="en-DE"/>
+        </w:rPr>
+        <w:t>.</w:t>
+      </w:r>
+    </w:p>
+    <w:p>
+      <w:pPr>
+        <w:numPr>
+          <w:ilvl w:val="0"/>
+          <w:numId w:val="28"/>
+        </w:numPr>
+        <w:spacing w:beforeAutospacing="1" w:after="100" w:afterAutospacing="1" w:line="240" w:lineRule="auto"/>
+        <w:rPr>
+          <w:rFonts w:eastAsia="Times New Roman" w:cs="Times New Roman"/>
+          <w:lang w:eastAsia="en-DE"/>
+        </w:rPr>
+      </w:pPr>
       <w:proofErr w:type="spellStart"/>
       <w:r>
         <w:rPr>
@@ -1026,16 +1026,16 @@
           <w:noProof/>
         </w:rPr>
         <w:drawing>
-          <wp:anchor distT="0" distB="0" distL="114300" distR="114300" simplePos="0" relativeHeight="251670528" behindDoc="1" locked="0" layoutInCell="1" allowOverlap="1" wp14:anchorId="12ED57FD" wp14:editId="7B0D45B6">
+          <wp:anchor distT="0" distB="0" distL="114300" distR="114300" simplePos="0" relativeHeight="251670528" behindDoc="1" locked="0" layoutInCell="1" allowOverlap="1" wp14:anchorId="12ED57FD" wp14:editId="698CA2B9">
             <wp:simplePos x="0" y="0"/>
             <wp:positionH relativeFrom="margin">
               <wp:align>right</wp:align>
             </wp:positionH>
             <wp:positionV relativeFrom="paragraph">
-              <wp:posOffset>153670</wp:posOffset>
+              <wp:posOffset>48780</wp:posOffset>
             </wp:positionV>
-            <wp:extent cx="1600200" cy="1600200"/>
-            <wp:effectExtent l="0" t="0" r="0" b="0"/>
+            <wp:extent cx="1503218" cy="1503218"/>
+            <wp:effectExtent l="0" t="0" r="1905" b="1905"/>
             <wp:wrapNone/>
             <wp:docPr id="1032527697" name="Picture 2" descr="A qr code with black squares&#10;&#10;Description automatically generated"/>
             <wp:cNvGraphicFramePr>
@@ -1066,7 +1066,7 @@
                   <pic:spPr bwMode="auto">
                     <a:xfrm>
                       <a:off x="0" y="0"/>
-                      <a:ext cx="1600200" cy="1600200"/>
+                      <a:ext cx="1503218" cy="1503218"/>
                     </a:xfrm>
                     <a:prstGeom prst="rect">
                       <a:avLst/>
@@ -1161,6 +1161,12 @@
     <w:sectPr>
       <w:pgSz w:w="11906" w:h="8391" w:orient="landscape" w:code="11"/>
       <w:pgMar w:top="1440" w:right="1440" w:bottom="1440" w:left="1440" w:header="720" w:footer="720" w:gutter="0"/>
+      <w:pgBorders w:offsetFrom="page">
+        <w:top w:val="thinThickThinMediumGap" w:sz="24" w:space="24" w:color="auto"/>
+        <w:left w:val="thinThickThinMediumGap" w:sz="24" w:space="24" w:color="auto"/>
+        <w:bottom w:val="thinThickThinMediumGap" w:sz="24" w:space="24" w:color="auto"/>
+        <w:right w:val="thinThickThinMediumGap" w:sz="24" w:space="24" w:color="auto"/>
+      </w:pgBorders>
       <w:cols w:space="720"/>
       <w:docGrid w:linePitch="360"/>
     </w:sectPr>
